--- a/TBX-Core Definition.docx
+++ b/TBX-Core Definition.docx
@@ -27,7 +27,6 @@
         </w:rPr>
         <w:t>X-</w:t>
       </w:r>
-      <w:proofErr w:type="spellStart"/>
       <w:r>
         <w:rPr>
           <w:b/>
@@ -36,7 +35,6 @@
         </w:rPr>
         <w:t>Core</w:t>
       </w:r>
-      <w:proofErr w:type="spellEnd"/>
       <w:r>
         <w:rPr>
           <w:b/>
@@ -45,34 +43,14 @@
         </w:rPr>
         <w:t xml:space="preserve"> </w:t>
       </w:r>
-      <w:proofErr w:type="spellStart"/>
       <w:r>
         <w:rPr>
           <w:b/>
           <w:bCs/>
           <w:lang w:val="fr-FR"/>
         </w:rPr>
-        <w:t>Dialect</w:t>
-      </w:r>
-      <w:proofErr w:type="spellEnd"/>
-      <w:r>
-        <w:rPr>
-          <w:b/>
-          <w:bCs/>
-          <w:lang w:val="fr-FR"/>
-        </w:rPr>
-        <w:t xml:space="preserve"> </w:t>
-      </w:r>
-      <w:proofErr w:type="spellStart"/>
-      <w:r>
-        <w:rPr>
-          <w:b/>
-          <w:bCs/>
-          <w:lang w:val="fr-FR"/>
-        </w:rPr>
-        <w:t>Definition</w:t>
-      </w:r>
-      <w:proofErr w:type="spellEnd"/>
+        <w:t>Dialect Definition</w:t>
+      </w:r>
     </w:p>
     <w:p>
       <w:pPr>
@@ -115,32 +93,26 @@
       </w:r>
     </w:p>
     <w:p>
-      <w:r>
-        <w:rPr>
-          <w:b/>
-          <w:bCs/>
-        </w:rPr>
-        <w:t xml:space="preserve">Use </w:t>
-      </w:r>
-      <w:proofErr w:type="spellStart"/>
-      <w:r>
-        <w:rPr>
-          <w:b/>
-          <w:bCs/>
-        </w:rPr>
-        <w:t>TermComp</w:t>
-      </w:r>
-      <w:proofErr w:type="spellEnd"/>
-      <w:r>
-        <w:rPr>
-          <w:b/>
-          <w:bCs/>
-        </w:rPr>
-        <w:t xml:space="preserve"> module:  </w:t>
-      </w:r>
-      <w:r>
-        <w:t>False</w:t>
-      </w:r>
+      <w:pPr>
+        <w:rPr>
+          <w:rFonts w:asciiTheme="minorBidi" w:hAnsiTheme="minorBidi"/>
+        </w:rPr>
+      </w:pPr>
+      <w:r>
+        <w:rPr>
+          <w:b/>
+          <w:bCs/>
+        </w:rPr>
+        <w:t xml:space="preserve">Namespace: </w:t>
+      </w:r>
+      <w:r>
+        <w:rPr>
+          <w:rFonts w:asciiTheme="minorBidi" w:hAnsiTheme="minorBidi"/>
+        </w:rPr>
+        <w:t>urn:iso:std:iso:30042:ed:3.0</w:t>
+      </w:r>
+      <w:bookmarkStart w:id="0" w:name="_GoBack"/>
+      <w:bookmarkEnd w:id="0"/>
     </w:p>
     <w:p>
       <w:r>
@@ -148,25 +120,35 @@
           <w:b/>
           <w:bCs/>
         </w:rPr>
-        <w:t>Description</w:t>
-      </w:r>
-      <w:r>
-        <w:rPr>
-          <w:b/>
-          <w:bCs/>
-        </w:rPr>
-        <w:t xml:space="preserve">: </w:t>
+        <w:t xml:space="preserve">Use TermComp module:  </w:t>
+      </w:r>
+      <w:r>
+        <w:t>False</w:t>
       </w:r>
     </w:p>
     <w:p>
       <w:r>
+        <w:rPr>
+          <w:b/>
+          <w:bCs/>
+        </w:rPr>
+        <w:t>Description</w:t>
+      </w:r>
+      <w:r>
+        <w:rPr>
+          <w:b/>
+          <w:bCs/>
+        </w:rPr>
+        <w:t xml:space="preserve">: </w:t>
+      </w:r>
+    </w:p>
+    <w:p>
+      <w:r>
         <w:tab/>
       </w:r>
       <w:r>
         <w:t>TBX-Core is a dialect which uses only the Core module.  Unlike other dialects, it looks the same in both "DCA" and "DCT" styles.  However, like the DCA styles of the other dialects, TBX-Core uses an integrated RNG schema, a modified version of the Core module RNG which disallows inclusion of any data categories which are not explicitly defined in the Core module.</w:t>
       </w:r>
-      <w:bookmarkStart w:id="0" w:name="_GoBack"/>
-      <w:bookmarkEnd w:id="0"/>
     </w:p>
     <w:sectPr>
       <w:pgSz w:w="12240" w:h="15840"/>
@@ -699,7 +681,6 @@
   <w:style w:type="character" w:default="1" w:styleId="DefaultParagraphFont">
     <w:name w:val="Default Paragraph Font"/>
     <w:uiPriority w:val="1"/>
-    <w:semiHidden/>
     <w:unhideWhenUsed/>
   </w:style>
   <w:style w:type="table" w:default="1" w:styleId="TableNormal">

--- a/TBX-Core Definition.docx
+++ b/TBX-Core Definition.docx
@@ -27,6 +27,7 @@
         </w:rPr>
         <w:t>X-</w:t>
       </w:r>
+      <w:proofErr w:type="spellStart"/>
       <w:r>
         <w:rPr>
           <w:b/>
@@ -35,6 +36,7 @@
         </w:rPr>
         <w:t>Core</w:t>
       </w:r>
+      <w:proofErr w:type="spellEnd"/>
       <w:r>
         <w:rPr>
           <w:b/>
@@ -43,14 +45,34 @@
         </w:rPr>
         <w:t xml:space="preserve"> </w:t>
       </w:r>
+      <w:proofErr w:type="spellStart"/>
       <w:r>
         <w:rPr>
           <w:b/>
           <w:bCs/>
           <w:lang w:val="fr-FR"/>
         </w:rPr>
-        <w:t>Dialect Definition</w:t>
-      </w:r>
+        <w:t>Dialect</w:t>
+      </w:r>
+      <w:proofErr w:type="spellEnd"/>
+      <w:r>
+        <w:rPr>
+          <w:b/>
+          <w:bCs/>
+          <w:lang w:val="fr-FR"/>
+        </w:rPr>
+        <w:t xml:space="preserve"> </w:t>
+      </w:r>
+      <w:proofErr w:type="spellStart"/>
+      <w:r>
+        <w:rPr>
+          <w:b/>
+          <w:bCs/>
+          <w:lang w:val="fr-FR"/>
+        </w:rPr>
+        <w:t>Definition</w:t>
+      </w:r>
+      <w:proofErr w:type="spellEnd"/>
     </w:p>
     <w:p>
       <w:pPr>
@@ -93,62 +115,58 @@
       </w:r>
     </w:p>
     <w:p>
-      <w:pPr>
-        <w:rPr>
-          <w:rFonts w:asciiTheme="minorBidi" w:hAnsiTheme="minorBidi"/>
-        </w:rPr>
-      </w:pPr>
-      <w:r>
-        <w:rPr>
-          <w:b/>
-          <w:bCs/>
-        </w:rPr>
-        <w:t xml:space="preserve">Namespace: </w:t>
-      </w:r>
-      <w:r>
-        <w:rPr>
-          <w:rFonts w:asciiTheme="minorBidi" w:hAnsiTheme="minorBidi"/>
-        </w:rPr>
-        <w:t>urn:iso:std:iso:30042:ed:3.0</w:t>
+      <w:r>
+        <w:rPr>
+          <w:b/>
+          <w:bCs/>
+        </w:rPr>
+        <w:t xml:space="preserve">Use </w:t>
+      </w:r>
+      <w:proofErr w:type="spellStart"/>
+      <w:r>
+        <w:rPr>
+          <w:b/>
+          <w:bCs/>
+        </w:rPr>
+        <w:t>TermComp</w:t>
+      </w:r>
+      <w:proofErr w:type="spellEnd"/>
+      <w:r>
+        <w:rPr>
+          <w:b/>
+          <w:bCs/>
+        </w:rPr>
+        <w:t xml:space="preserve"> module:  </w:t>
+      </w:r>
+      <w:r>
+        <w:t>False</w:t>
+      </w:r>
+    </w:p>
+    <w:p>
+      <w:r>
+        <w:rPr>
+          <w:b/>
+          <w:bCs/>
+        </w:rPr>
+        <w:t>Description</w:t>
+      </w:r>
+      <w:r>
+        <w:rPr>
+          <w:b/>
+          <w:bCs/>
+        </w:rPr>
+        <w:t xml:space="preserve">: </w:t>
+      </w:r>
+    </w:p>
+    <w:p>
+      <w:r>
+        <w:tab/>
+      </w:r>
+      <w:r>
+        <w:t>TBX-Core is a dialect which uses only the Core module.  Unlike other dialects, it looks the same in both "DCA" and "DCT" styles.  However, like the DCA styles of the other dialects, TBX-Core uses an integrated RNG schema, a modified version of the Core module RNG which disallows inclusion of any data categories which are not explicitly defined in the Core module.</w:t>
       </w:r>
       <w:bookmarkStart w:id="0" w:name="_GoBack"/>
       <w:bookmarkEnd w:id="0"/>
-    </w:p>
-    <w:p>
-      <w:r>
-        <w:rPr>
-          <w:b/>
-          <w:bCs/>
-        </w:rPr>
-        <w:t xml:space="preserve">Use TermComp module:  </w:t>
-      </w:r>
-      <w:r>
-        <w:t>False</w:t>
-      </w:r>
-    </w:p>
-    <w:p>
-      <w:r>
-        <w:rPr>
-          <w:b/>
-          <w:bCs/>
-        </w:rPr>
-        <w:t>Description</w:t>
-      </w:r>
-      <w:r>
-        <w:rPr>
-          <w:b/>
-          <w:bCs/>
-        </w:rPr>
-        <w:t xml:space="preserve">: </w:t>
-      </w:r>
-    </w:p>
-    <w:p>
-      <w:r>
-        <w:tab/>
-      </w:r>
-      <w:r>
-        <w:t>TBX-Core is a dialect which uses only the Core module.  Unlike other dialects, it looks the same in both "DCA" and "DCT" styles.  However, like the DCA styles of the other dialects, TBX-Core uses an integrated RNG schema, a modified version of the Core module RNG which disallows inclusion of any data categories which are not explicitly defined in the Core module.</w:t>
-      </w:r>
     </w:p>
     <w:sectPr>
       <w:pgSz w:w="12240" w:h="15840"/>
@@ -681,6 +699,7 @@
   <w:style w:type="character" w:default="1" w:styleId="DefaultParagraphFont">
     <w:name w:val="Default Paragraph Font"/>
     <w:uiPriority w:val="1"/>
+    <w:semiHidden/>
     <w:unhideWhenUsed/>
   </w:style>
   <w:style w:type="table" w:default="1" w:styleId="TableNormal">
